--- a/casUtilOOP.docx
+++ b/casUtilOOP.docx
@@ -661,12 +661,12 @@
           <wp:inline distB="114300" distT="114300" distL="114300" distR="114300">
             <wp:extent cx="5734050" cy="8567738"/>
             <wp:effectExtent b="0" l="0" r="0" t="0"/>
-            <wp:docPr descr="CasUtilisation1.png" id="2" name="image4.png"/>
+            <wp:docPr descr="CasUtilisation1.png" id="11" name="image23.png"/>
             <a:graphic>
               <a:graphicData uri="http://schemas.openxmlformats.org/drawingml/2006/picture">
                 <pic:pic>
                   <pic:nvPicPr>
-                    <pic:cNvPr descr="CasUtilisation1.png" id="0" name="image4.png"/>
+                    <pic:cNvPr descr="CasUtilisation1.png" id="0" name="image23.png"/>
                     <pic:cNvPicPr preferRelativeResize="0"/>
                   </pic:nvPicPr>
                   <pic:blipFill>
@@ -724,12 +724,12 @@
           <wp:inline distB="114300" distT="114300" distL="114300" distR="114300">
             <wp:extent cx="5734050" cy="1957388"/>
             <wp:effectExtent b="0" l="0" r="0" t="0"/>
-            <wp:docPr descr="clientConnectCas.png" id="1" name="image2.png"/>
+            <wp:docPr descr="clientConnectCas.png" id="4" name="image16.png"/>
             <a:graphic>
               <a:graphicData uri="http://schemas.openxmlformats.org/drawingml/2006/picture">
                 <pic:pic>
                   <pic:nvPicPr>
-                    <pic:cNvPr descr="clientConnectCas.png" id="0" name="image2.png"/>
+                    <pic:cNvPr descr="clientConnectCas.png" id="0" name="image16.png"/>
                     <pic:cNvPicPr preferRelativeResize="0"/>
                   </pic:nvPicPr>
                   <pic:blipFill>
@@ -4746,6 +4746,935 @@
         </w:rPr>
       </w:r>
     </w:p>
+    <w:p>
+      <w:pPr>
+        <w:contextualSpacing w:val="0"/>
+        <w:rPr/>
+      </w:pPr>
+      <w:r>
+        <w:rPr>
+          <w:rtl w:val="0"/>
+        </w:rPr>
+      </w:r>
+    </w:p>
+    <w:p>
+      <w:pPr>
+        <w:contextualSpacing w:val="0"/>
+        <w:rPr/>
+      </w:pPr>
+      <w:r>
+        <w:rPr>
+          <w:rtl w:val="0"/>
+        </w:rPr>
+      </w:r>
+    </w:p>
+    <w:p>
+      <w:pPr>
+        <w:contextualSpacing w:val="0"/>
+        <w:rPr/>
+      </w:pPr>
+      <w:r>
+        <w:rPr>
+          <w:rtl w:val="0"/>
+        </w:rPr>
+      </w:r>
+    </w:p>
+    <w:p>
+      <w:pPr>
+        <w:contextualSpacing w:val="0"/>
+        <w:rPr/>
+      </w:pPr>
+      <w:r>
+        <w:rPr>
+          <w:rtl w:val="0"/>
+        </w:rPr>
+      </w:r>
+    </w:p>
+    <w:p>
+      <w:pPr>
+        <w:contextualSpacing w:val="0"/>
+        <w:rPr/>
+      </w:pPr>
+      <w:r>
+        <w:rPr>
+          <w:rtl w:val="0"/>
+        </w:rPr>
+      </w:r>
+    </w:p>
+    <w:p>
+      <w:pPr>
+        <w:contextualSpacing w:val="0"/>
+        <w:rPr/>
+      </w:pPr>
+      <w:r>
+        <w:rPr>
+          <w:rtl w:val="0"/>
+        </w:rPr>
+      </w:r>
+    </w:p>
+    <w:p>
+      <w:pPr>
+        <w:contextualSpacing w:val="0"/>
+        <w:rPr/>
+      </w:pPr>
+      <w:r>
+        <w:rPr>
+          <w:rtl w:val="0"/>
+        </w:rPr>
+      </w:r>
+    </w:p>
+    <w:p>
+      <w:pPr>
+        <w:contextualSpacing w:val="0"/>
+        <w:rPr/>
+      </w:pPr>
+      <w:r>
+        <w:rPr>
+          <w:rtl w:val="0"/>
+        </w:rPr>
+      </w:r>
+    </w:p>
+    <w:p>
+      <w:pPr>
+        <w:contextualSpacing w:val="0"/>
+        <w:rPr/>
+      </w:pPr>
+      <w:r>
+        <w:rPr>
+          <w:rtl w:val="0"/>
+        </w:rPr>
+      </w:r>
+    </w:p>
+    <w:p>
+      <w:pPr>
+        <w:contextualSpacing w:val="0"/>
+        <w:rPr/>
+      </w:pPr>
+      <w:r>
+        <w:rPr>
+          <w:rtl w:val="0"/>
+        </w:rPr>
+      </w:r>
+    </w:p>
+    <w:p>
+      <w:pPr>
+        <w:contextualSpacing w:val="0"/>
+        <w:rPr/>
+      </w:pPr>
+      <w:r>
+        <w:rPr>
+          <w:rtl w:val="0"/>
+        </w:rPr>
+      </w:r>
+    </w:p>
+    <w:p>
+      <w:pPr>
+        <w:contextualSpacing w:val="0"/>
+        <w:rPr/>
+      </w:pPr>
+      <w:r>
+        <w:rPr>
+          <w:rtl w:val="0"/>
+        </w:rPr>
+      </w:r>
+    </w:p>
+    <w:p>
+      <w:pPr>
+        <w:contextualSpacing w:val="0"/>
+        <w:rPr/>
+      </w:pPr>
+      <w:r>
+        <w:rPr>
+          <w:rtl w:val="0"/>
+        </w:rPr>
+      </w:r>
+    </w:p>
+    <w:p>
+      <w:pPr>
+        <w:contextualSpacing w:val="0"/>
+        <w:rPr/>
+      </w:pPr>
+      <w:r>
+        <w:rPr>
+          <w:rtl w:val="0"/>
+        </w:rPr>
+      </w:r>
+    </w:p>
+    <w:p>
+      <w:pPr>
+        <w:contextualSpacing w:val="0"/>
+        <w:rPr/>
+      </w:pPr>
+      <w:r>
+        <w:rPr>
+          <w:rtl w:val="0"/>
+        </w:rPr>
+      </w:r>
+    </w:p>
+    <w:p>
+      <w:pPr>
+        <w:contextualSpacing w:val="0"/>
+        <w:rPr/>
+      </w:pPr>
+      <w:r>
+        <w:rPr>
+          <w:rtl w:val="0"/>
+        </w:rPr>
+      </w:r>
+    </w:p>
+    <w:p>
+      <w:pPr>
+        <w:contextualSpacing w:val="0"/>
+        <w:rPr/>
+      </w:pPr>
+      <w:r>
+        <w:rPr>
+          <w:rtl w:val="0"/>
+        </w:rPr>
+      </w:r>
+    </w:p>
+    <w:p>
+      <w:pPr>
+        <w:contextualSpacing w:val="0"/>
+        <w:rPr/>
+      </w:pPr>
+      <w:r>
+        <w:rPr>
+          <w:rtl w:val="0"/>
+        </w:rPr>
+      </w:r>
+    </w:p>
+    <w:p>
+      <w:pPr>
+        <w:contextualSpacing w:val="0"/>
+        <w:rPr/>
+      </w:pPr>
+      <w:r>
+        <w:rPr>
+          <w:rtl w:val="0"/>
+        </w:rPr>
+      </w:r>
+    </w:p>
+    <w:p>
+      <w:pPr>
+        <w:contextualSpacing w:val="0"/>
+        <w:rPr/>
+      </w:pPr>
+      <w:r>
+        <w:rPr>
+          <w:rtl w:val="0"/>
+        </w:rPr>
+      </w:r>
+    </w:p>
+    <w:p>
+      <w:pPr>
+        <w:contextualSpacing w:val="0"/>
+        <w:rPr/>
+      </w:pPr>
+      <w:r>
+        <w:rPr>
+          <w:rtl w:val="0"/>
+        </w:rPr>
+      </w:r>
+    </w:p>
+    <w:p>
+      <w:pPr>
+        <w:contextualSpacing w:val="0"/>
+        <w:rPr/>
+      </w:pPr>
+      <w:r>
+        <w:rPr>
+          <w:rtl w:val="0"/>
+        </w:rPr>
+      </w:r>
+    </w:p>
+    <w:p>
+      <w:pPr>
+        <w:contextualSpacing w:val="0"/>
+        <w:rPr/>
+      </w:pPr>
+      <w:r>
+        <w:rPr>
+          <w:rtl w:val="0"/>
+        </w:rPr>
+      </w:r>
+    </w:p>
+    <w:p>
+      <w:pPr>
+        <w:contextualSpacing w:val="0"/>
+        <w:rPr/>
+      </w:pPr>
+      <w:r>
+        <w:rPr>
+          <w:rtl w:val="0"/>
+        </w:rPr>
+      </w:r>
+    </w:p>
+    <w:p>
+      <w:pPr>
+        <w:contextualSpacing w:val="0"/>
+        <w:rPr/>
+      </w:pPr>
+      <w:r>
+        <w:rPr>
+          <w:rtl w:val="0"/>
+        </w:rPr>
+      </w:r>
+    </w:p>
+    <w:p>
+      <w:pPr>
+        <w:contextualSpacing w:val="0"/>
+        <w:rPr/>
+      </w:pPr>
+      <w:r>
+        <w:rPr>
+          <w:rtl w:val="0"/>
+        </w:rPr>
+      </w:r>
+    </w:p>
+    <w:p>
+      <w:pPr>
+        <w:contextualSpacing w:val="0"/>
+        <w:rPr>
+          <w:u w:val="single"/>
+        </w:rPr>
+      </w:pPr>
+      <w:r>
+        <w:rPr>
+          <w:u w:val="single"/>
+          <w:rtl w:val="0"/>
+        </w:rPr>
+        <w:t xml:space="preserve">Exemple de l’interface utilisateur :</w:t>
+      </w:r>
+    </w:p>
+    <w:p>
+      <w:pPr>
+        <w:contextualSpacing w:val="0"/>
+        <w:rPr/>
+      </w:pPr>
+      <w:r>
+        <w:rPr>
+          <w:rtl w:val="0"/>
+        </w:rPr>
+        <w:t xml:space="preserve">Connection de l’employé et ouverture du compte client</w:t>
+      </w:r>
+    </w:p>
+    <w:p>
+      <w:pPr>
+        <w:contextualSpacing w:val="0"/>
+        <w:rPr/>
+      </w:pPr>
+      <w:r>
+        <w:rPr/>
+        <w:drawing>
+          <wp:inline distB="114300" distT="114300" distL="114300" distR="114300">
+            <wp:extent cx="2552700" cy="1943100"/>
+            <wp:effectExtent b="0" l="0" r="0" t="0"/>
+            <wp:docPr id="6" name="image18.png"/>
+            <a:graphic>
+              <a:graphicData uri="http://schemas.openxmlformats.org/drawingml/2006/picture">
+                <pic:pic>
+                  <pic:nvPicPr>
+                    <pic:cNvPr id="0" name="image18.png"/>
+                    <pic:cNvPicPr preferRelativeResize="0"/>
+                  </pic:nvPicPr>
+                  <pic:blipFill>
+                    <a:blip r:embed="rId7"/>
+                    <a:srcRect b="0" l="0" r="0" t="0"/>
+                    <a:stretch>
+                      <a:fillRect/>
+                    </a:stretch>
+                  </pic:blipFill>
+                  <pic:spPr>
+                    <a:xfrm>
+                      <a:off x="0" y="0"/>
+                      <a:ext cx="2552700" cy="1943100"/>
+                    </a:xfrm>
+                    <a:prstGeom prst="rect"/>
+                    <a:ln/>
+                  </pic:spPr>
+                </pic:pic>
+              </a:graphicData>
+            </a:graphic>
+          </wp:inline>
+        </w:drawing>
+      </w:r>
+      <w:r>
+        <w:rPr>
+          <w:rtl w:val="0"/>
+        </w:rPr>
+      </w:r>
+    </w:p>
+    <w:p>
+      <w:pPr>
+        <w:contextualSpacing w:val="0"/>
+        <w:rPr/>
+      </w:pPr>
+      <w:r>
+        <w:rPr/>
+        <w:drawing>
+          <wp:inline distB="114300" distT="114300" distL="114300" distR="114300">
+            <wp:extent cx="2695575" cy="1914525"/>
+            <wp:effectExtent b="0" l="0" r="0" t="0"/>
+            <wp:docPr id="9" name="image21.png"/>
+            <a:graphic>
+              <a:graphicData uri="http://schemas.openxmlformats.org/drawingml/2006/picture">
+                <pic:pic>
+                  <pic:nvPicPr>
+                    <pic:cNvPr id="0" name="image21.png"/>
+                    <pic:cNvPicPr preferRelativeResize="0"/>
+                  </pic:nvPicPr>
+                  <pic:blipFill>
+                    <a:blip r:embed="rId8"/>
+                    <a:srcRect b="0" l="0" r="0" t="0"/>
+                    <a:stretch>
+                      <a:fillRect/>
+                    </a:stretch>
+                  </pic:blipFill>
+                  <pic:spPr>
+                    <a:xfrm>
+                      <a:off x="0" y="0"/>
+                      <a:ext cx="2695575" cy="1914525"/>
+                    </a:xfrm>
+                    <a:prstGeom prst="rect"/>
+                    <a:ln/>
+                  </pic:spPr>
+                </pic:pic>
+              </a:graphicData>
+            </a:graphic>
+          </wp:inline>
+        </w:drawing>
+      </w:r>
+      <w:r>
+        <w:rPr>
+          <w:rtl w:val="0"/>
+        </w:rPr>
+      </w:r>
+    </w:p>
+    <w:p>
+      <w:pPr>
+        <w:contextualSpacing w:val="0"/>
+        <w:rPr/>
+      </w:pPr>
+      <w:r>
+        <w:rPr/>
+        <w:drawing>
+          <wp:inline distB="114300" distT="114300" distL="114300" distR="114300">
+            <wp:extent cx="2609850" cy="1895475"/>
+            <wp:effectExtent b="0" l="0" r="0" t="0"/>
+            <wp:docPr id="1" name="image4.png"/>
+            <a:graphic>
+              <a:graphicData uri="http://schemas.openxmlformats.org/drawingml/2006/picture">
+                <pic:pic>
+                  <pic:nvPicPr>
+                    <pic:cNvPr id="0" name="image4.png"/>
+                    <pic:cNvPicPr preferRelativeResize="0"/>
+                  </pic:nvPicPr>
+                  <pic:blipFill>
+                    <a:blip r:embed="rId9"/>
+                    <a:srcRect b="0" l="0" r="0" t="0"/>
+                    <a:stretch>
+                      <a:fillRect/>
+                    </a:stretch>
+                  </pic:blipFill>
+                  <pic:spPr>
+                    <a:xfrm>
+                      <a:off x="0" y="0"/>
+                      <a:ext cx="2609850" cy="1895475"/>
+                    </a:xfrm>
+                    <a:prstGeom prst="rect"/>
+                    <a:ln/>
+                  </pic:spPr>
+                </pic:pic>
+              </a:graphicData>
+            </a:graphic>
+          </wp:inline>
+        </w:drawing>
+      </w:r>
+      <w:r>
+        <w:rPr>
+          <w:rtl w:val="0"/>
+        </w:rPr>
+      </w:r>
+    </w:p>
+    <w:p>
+      <w:pPr>
+        <w:contextualSpacing w:val="0"/>
+        <w:rPr/>
+      </w:pPr>
+      <w:r>
+        <w:rPr/>
+        <w:drawing>
+          <wp:inline distB="114300" distT="114300" distL="114300" distR="114300">
+            <wp:extent cx="2609850" cy="1847850"/>
+            <wp:effectExtent b="0" l="0" r="0" t="0"/>
+            <wp:docPr id="8" name="image20.png"/>
+            <a:graphic>
+              <a:graphicData uri="http://schemas.openxmlformats.org/drawingml/2006/picture">
+                <pic:pic>
+                  <pic:nvPicPr>
+                    <pic:cNvPr id="0" name="image20.png"/>
+                    <pic:cNvPicPr preferRelativeResize="0"/>
+                  </pic:nvPicPr>
+                  <pic:blipFill>
+                    <a:blip r:embed="rId10"/>
+                    <a:srcRect b="0" l="0" r="0" t="0"/>
+                    <a:stretch>
+                      <a:fillRect/>
+                    </a:stretch>
+                  </pic:blipFill>
+                  <pic:spPr>
+                    <a:xfrm>
+                      <a:off x="0" y="0"/>
+                      <a:ext cx="2609850" cy="1847850"/>
+                    </a:xfrm>
+                    <a:prstGeom prst="rect"/>
+                    <a:ln/>
+                  </pic:spPr>
+                </pic:pic>
+              </a:graphicData>
+            </a:graphic>
+          </wp:inline>
+        </w:drawing>
+      </w:r>
+      <w:r>
+        <w:rPr>
+          <w:rtl w:val="0"/>
+        </w:rPr>
+      </w:r>
+    </w:p>
+    <w:p>
+      <w:pPr>
+        <w:contextualSpacing w:val="0"/>
+        <w:rPr/>
+      </w:pPr>
+      <w:r>
+        <w:rPr>
+          <w:rtl w:val="0"/>
+        </w:rPr>
+      </w:r>
+    </w:p>
+    <w:p>
+      <w:pPr>
+        <w:contextualSpacing w:val="0"/>
+        <w:rPr/>
+      </w:pPr>
+      <w:r>
+        <w:rPr>
+          <w:rtl w:val="0"/>
+        </w:rPr>
+      </w:r>
+    </w:p>
+    <w:p>
+      <w:pPr>
+        <w:contextualSpacing w:val="0"/>
+        <w:rPr/>
+      </w:pPr>
+      <w:r>
+        <w:rPr>
+          <w:rtl w:val="0"/>
+        </w:rPr>
+      </w:r>
+    </w:p>
+    <w:p>
+      <w:pPr>
+        <w:contextualSpacing w:val="0"/>
+        <w:rPr/>
+      </w:pPr>
+      <w:r>
+        <w:rPr>
+          <w:rtl w:val="0"/>
+        </w:rPr>
+        <w:t xml:space="preserve">Création d’une location :</w:t>
+      </w:r>
+    </w:p>
+    <w:p>
+      <w:pPr>
+        <w:contextualSpacing w:val="0"/>
+        <w:rPr/>
+      </w:pPr>
+      <w:r>
+        <w:rPr/>
+        <w:drawing>
+          <wp:inline distB="114300" distT="114300" distL="114300" distR="114300">
+            <wp:extent cx="2571750" cy="1857375"/>
+            <wp:effectExtent b="0" l="0" r="0" t="0"/>
+            <wp:docPr id="7" name="image19.png"/>
+            <a:graphic>
+              <a:graphicData uri="http://schemas.openxmlformats.org/drawingml/2006/picture">
+                <pic:pic>
+                  <pic:nvPicPr>
+                    <pic:cNvPr id="0" name="image19.png"/>
+                    <pic:cNvPicPr preferRelativeResize="0"/>
+                  </pic:nvPicPr>
+                  <pic:blipFill>
+                    <a:blip r:embed="rId11"/>
+                    <a:srcRect b="0" l="0" r="0" t="0"/>
+                    <a:stretch>
+                      <a:fillRect/>
+                    </a:stretch>
+                  </pic:blipFill>
+                  <pic:spPr>
+                    <a:xfrm>
+                      <a:off x="0" y="0"/>
+                      <a:ext cx="2571750" cy="1857375"/>
+                    </a:xfrm>
+                    <a:prstGeom prst="rect"/>
+                    <a:ln/>
+                  </pic:spPr>
+                </pic:pic>
+              </a:graphicData>
+            </a:graphic>
+          </wp:inline>
+        </w:drawing>
+      </w:r>
+      <w:r>
+        <w:rPr>
+          <w:rtl w:val="0"/>
+        </w:rPr>
+      </w:r>
+    </w:p>
+    <w:p>
+      <w:pPr>
+        <w:contextualSpacing w:val="0"/>
+        <w:rPr/>
+      </w:pPr>
+      <w:r>
+        <w:rPr/>
+        <w:drawing>
+          <wp:inline distB="114300" distT="114300" distL="114300" distR="114300">
+            <wp:extent cx="2609850" cy="1885950"/>
+            <wp:effectExtent b="0" l="0" r="0" t="0"/>
+            <wp:docPr id="5" name="image17.png"/>
+            <a:graphic>
+              <a:graphicData uri="http://schemas.openxmlformats.org/drawingml/2006/picture">
+                <pic:pic>
+                  <pic:nvPicPr>
+                    <pic:cNvPr id="0" name="image17.png"/>
+                    <pic:cNvPicPr preferRelativeResize="0"/>
+                  </pic:nvPicPr>
+                  <pic:blipFill>
+                    <a:blip r:embed="rId12"/>
+                    <a:srcRect b="0" l="0" r="0" t="0"/>
+                    <a:stretch>
+                      <a:fillRect/>
+                    </a:stretch>
+                  </pic:blipFill>
+                  <pic:spPr>
+                    <a:xfrm>
+                      <a:off x="0" y="0"/>
+                      <a:ext cx="2609850" cy="1885950"/>
+                    </a:xfrm>
+                    <a:prstGeom prst="rect"/>
+                    <a:ln/>
+                  </pic:spPr>
+                </pic:pic>
+              </a:graphicData>
+            </a:graphic>
+          </wp:inline>
+        </w:drawing>
+      </w:r>
+      <w:r>
+        <w:rPr>
+          <w:rtl w:val="0"/>
+        </w:rPr>
+      </w:r>
+    </w:p>
+    <w:p>
+      <w:pPr>
+        <w:contextualSpacing w:val="0"/>
+        <w:rPr/>
+      </w:pPr>
+      <w:r>
+        <w:rPr/>
+        <w:drawing>
+          <wp:inline distB="114300" distT="114300" distL="114300" distR="114300">
+            <wp:extent cx="2590800" cy="1895475"/>
+            <wp:effectExtent b="0" l="0" r="0" t="0"/>
+            <wp:docPr id="2" name="image7.png"/>
+            <a:graphic>
+              <a:graphicData uri="http://schemas.openxmlformats.org/drawingml/2006/picture">
+                <pic:pic>
+                  <pic:nvPicPr>
+                    <pic:cNvPr id="0" name="image7.png"/>
+                    <pic:cNvPicPr preferRelativeResize="0"/>
+                  </pic:nvPicPr>
+                  <pic:blipFill>
+                    <a:blip r:embed="rId13"/>
+                    <a:srcRect b="0" l="0" r="0" t="0"/>
+                    <a:stretch>
+                      <a:fillRect/>
+                    </a:stretch>
+                  </pic:blipFill>
+                  <pic:spPr>
+                    <a:xfrm>
+                      <a:off x="0" y="0"/>
+                      <a:ext cx="2590800" cy="1895475"/>
+                    </a:xfrm>
+                    <a:prstGeom prst="rect"/>
+                    <a:ln/>
+                  </pic:spPr>
+                </pic:pic>
+              </a:graphicData>
+            </a:graphic>
+          </wp:inline>
+        </w:drawing>
+      </w:r>
+      <w:r>
+        <w:rPr>
+          <w:rtl w:val="0"/>
+        </w:rPr>
+      </w:r>
+    </w:p>
+    <w:p>
+      <w:pPr>
+        <w:contextualSpacing w:val="0"/>
+        <w:rPr/>
+      </w:pPr>
+      <w:r>
+        <w:rPr/>
+        <w:drawing>
+          <wp:inline distB="114300" distT="114300" distL="114300" distR="114300">
+            <wp:extent cx="2600325" cy="1866900"/>
+            <wp:effectExtent b="0" l="0" r="0" t="0"/>
+            <wp:docPr id="10" name="image22.png"/>
+            <a:graphic>
+              <a:graphicData uri="http://schemas.openxmlformats.org/drawingml/2006/picture">
+                <pic:pic>
+                  <pic:nvPicPr>
+                    <pic:cNvPr id="0" name="image22.png"/>
+                    <pic:cNvPicPr preferRelativeResize="0"/>
+                  </pic:nvPicPr>
+                  <pic:blipFill>
+                    <a:blip r:embed="rId14"/>
+                    <a:srcRect b="0" l="0" r="0" t="0"/>
+                    <a:stretch>
+                      <a:fillRect/>
+                    </a:stretch>
+                  </pic:blipFill>
+                  <pic:spPr>
+                    <a:xfrm>
+                      <a:off x="0" y="0"/>
+                      <a:ext cx="2600325" cy="1866900"/>
+                    </a:xfrm>
+                    <a:prstGeom prst="rect"/>
+                    <a:ln/>
+                  </pic:spPr>
+                </pic:pic>
+              </a:graphicData>
+            </a:graphic>
+          </wp:inline>
+        </w:drawing>
+      </w:r>
+      <w:r>
+        <w:rPr>
+          <w:rtl w:val="0"/>
+        </w:rPr>
+      </w:r>
+    </w:p>
+    <w:p>
+      <w:pPr>
+        <w:contextualSpacing w:val="0"/>
+        <w:rPr/>
+      </w:pPr>
+      <w:r>
+        <w:rPr>
+          <w:rtl w:val="0"/>
+        </w:rPr>
+      </w:r>
+    </w:p>
+    <w:p>
+      <w:pPr>
+        <w:contextualSpacing w:val="0"/>
+        <w:rPr/>
+      </w:pPr>
+      <w:r>
+        <w:rPr>
+          <w:rtl w:val="0"/>
+        </w:rPr>
+      </w:r>
+    </w:p>
+    <w:p>
+      <w:pPr>
+        <w:contextualSpacing w:val="0"/>
+        <w:rPr/>
+      </w:pPr>
+      <w:r>
+        <w:rPr>
+          <w:rtl w:val="0"/>
+        </w:rPr>
+      </w:r>
+    </w:p>
+    <w:p>
+      <w:pPr>
+        <w:contextualSpacing w:val="0"/>
+        <w:rPr/>
+      </w:pPr>
+      <w:r>
+        <w:rPr>
+          <w:rtl w:val="0"/>
+        </w:rPr>
+      </w:r>
+    </w:p>
+    <w:p>
+      <w:pPr>
+        <w:contextualSpacing w:val="0"/>
+        <w:rPr/>
+      </w:pPr>
+      <w:r>
+        <w:rPr>
+          <w:rtl w:val="0"/>
+        </w:rPr>
+        <w:t xml:space="preserve">Terminer une location :</w:t>
+      </w:r>
+    </w:p>
+    <w:p>
+      <w:pPr>
+        <w:contextualSpacing w:val="0"/>
+        <w:rPr/>
+      </w:pPr>
+      <w:r>
+        <w:rPr/>
+        <w:drawing>
+          <wp:inline distB="114300" distT="114300" distL="114300" distR="114300">
+            <wp:extent cx="2600325" cy="1847850"/>
+            <wp:effectExtent b="0" l="0" r="0" t="0"/>
+            <wp:docPr id="12" name="image24.png"/>
+            <a:graphic>
+              <a:graphicData uri="http://schemas.openxmlformats.org/drawingml/2006/picture">
+                <pic:pic>
+                  <pic:nvPicPr>
+                    <pic:cNvPr id="0" name="image24.png"/>
+                    <pic:cNvPicPr preferRelativeResize="0"/>
+                  </pic:nvPicPr>
+                  <pic:blipFill>
+                    <a:blip r:embed="rId15"/>
+                    <a:srcRect b="0" l="0" r="0" t="0"/>
+                    <a:stretch>
+                      <a:fillRect/>
+                    </a:stretch>
+                  </pic:blipFill>
+                  <pic:spPr>
+                    <a:xfrm>
+                      <a:off x="0" y="0"/>
+                      <a:ext cx="2600325" cy="1847850"/>
+                    </a:xfrm>
+                    <a:prstGeom prst="rect"/>
+                    <a:ln/>
+                  </pic:spPr>
+                </pic:pic>
+              </a:graphicData>
+            </a:graphic>
+          </wp:inline>
+        </w:drawing>
+      </w:r>
+      <w:r>
+        <w:rPr>
+          <w:rtl w:val="0"/>
+        </w:rPr>
+      </w:r>
+    </w:p>
+    <w:p>
+      <w:pPr>
+        <w:contextualSpacing w:val="0"/>
+        <w:rPr/>
+      </w:pPr>
+      <w:r>
+        <w:rPr/>
+        <w:drawing>
+          <wp:inline distB="114300" distT="114300" distL="114300" distR="114300">
+            <wp:extent cx="2571750" cy="1809750"/>
+            <wp:effectExtent b="0" l="0" r="0" t="0"/>
+            <wp:docPr id="3" name="image15.png"/>
+            <a:graphic>
+              <a:graphicData uri="http://schemas.openxmlformats.org/drawingml/2006/picture">
+                <pic:pic>
+                  <pic:nvPicPr>
+                    <pic:cNvPr id="0" name="image15.png"/>
+                    <pic:cNvPicPr preferRelativeResize="0"/>
+                  </pic:nvPicPr>
+                  <pic:blipFill>
+                    <a:blip r:embed="rId16"/>
+                    <a:srcRect b="0" l="0" r="0" t="0"/>
+                    <a:stretch>
+                      <a:fillRect/>
+                    </a:stretch>
+                  </pic:blipFill>
+                  <pic:spPr>
+                    <a:xfrm>
+                      <a:off x="0" y="0"/>
+                      <a:ext cx="2571750" cy="1809750"/>
+                    </a:xfrm>
+                    <a:prstGeom prst="rect"/>
+                    <a:ln/>
+                  </pic:spPr>
+                </pic:pic>
+              </a:graphicData>
+            </a:graphic>
+          </wp:inline>
+        </w:drawing>
+      </w:r>
+      <w:r>
+        <w:rPr>
+          <w:rtl w:val="0"/>
+        </w:rPr>
+      </w:r>
+    </w:p>
+    <w:p>
+      <w:pPr>
+        <w:contextualSpacing w:val="0"/>
+        <w:rPr/>
+      </w:pPr>
+      <w:r>
+        <w:rPr>
+          <w:rtl w:val="0"/>
+        </w:rPr>
+      </w:r>
+    </w:p>
+    <w:p>
+      <w:pPr>
+        <w:contextualSpacing w:val="0"/>
+        <w:rPr/>
+      </w:pPr>
+      <w:r>
+        <w:rPr>
+          <w:rtl w:val="0"/>
+        </w:rPr>
+      </w:r>
+    </w:p>
+    <w:p>
+      <w:pPr>
+        <w:contextualSpacing w:val="0"/>
+        <w:rPr/>
+      </w:pPr>
+      <w:r>
+        <w:rPr>
+          <w:rtl w:val="0"/>
+        </w:rPr>
+      </w:r>
+    </w:p>
+    <w:p>
+      <w:pPr>
+        <w:contextualSpacing w:val="0"/>
+        <w:rPr/>
+      </w:pPr>
+      <w:r>
+        <w:rPr>
+          <w:rtl w:val="0"/>
+        </w:rPr>
+      </w:r>
+    </w:p>
+    <w:p>
+      <w:pPr>
+        <w:contextualSpacing w:val="0"/>
+        <w:rPr/>
+      </w:pPr>
+      <w:r>
+        <w:rPr>
+          <w:rtl w:val="0"/>
+        </w:rPr>
+      </w:r>
+    </w:p>
     <w:sectPr>
       <w:pgSz w:h="16834" w:w="11909"/>
       <w:pgMar w:bottom="1440" w:top="1440" w:left="1440" w:right="1440" w:header="0"/>
